--- a/Programación/boletines/Boletin10/RodriguezSteuerberg, Nicolas_Boletin10.docx
+++ b/Programación/boletines/Boletin10/RodriguezSteuerberg, Nicolas_Boletin10.docx
@@ -51,6 +51,15 @@
     <w:p>
       <w:pPr>
         <w:pStyle w:val="ListParagraph"/>
+        <w:rPr/>
+      </w:pPr>
+      <w:r>
+        <w:rPr/>
+      </w:r>
+    </w:p>
+    <w:p>
+      <w:pPr>
+        <w:pStyle w:val="ListParagraph"/>
         <w:rPr>
           <w:color w:val="127622"/>
           <w:highlight w:val="none"/>
@@ -123,6 +132,38 @@
     <w:p>
       <w:pPr>
         <w:pStyle w:val="ListParagraph"/>
+        <w:rPr>
+          <w:color w:val="127622"/>
+          <w:highlight w:val="none"/>
+          <w:shd w:fill="auto" w:val="clear"/>
+        </w:rPr>
+      </w:pPr>
+      <w:r>
+        <w:rPr>
+          <w:color w:val="127622"/>
+          <w:shd w:fill="auto" w:val="clear"/>
+        </w:rPr>
+      </w:r>
+    </w:p>
+    <w:p>
+      <w:pPr>
+        <w:pStyle w:val="ListParagraph"/>
+        <w:rPr>
+          <w:color w:val="127622"/>
+          <w:highlight w:val="none"/>
+          <w:shd w:fill="auto" w:val="clear"/>
+        </w:rPr>
+      </w:pPr>
+      <w:r>
+        <w:rPr>
+          <w:color w:val="127622"/>
+          <w:shd w:fill="auto" w:val="clear"/>
+        </w:rPr>
+      </w:r>
+    </w:p>
+    <w:p>
+      <w:pPr>
+        <w:pStyle w:val="ListParagraph"/>
         <w:rPr/>
       </w:pPr>
       <w:r>
@@ -190,6 +231,136 @@
           <w:color w:val="127622"/>
         </w:rPr>
         <w:t>F</w:t>
+      </w:r>
+    </w:p>
+    <w:p>
+      <w:pPr>
+        <w:pStyle w:val="ListParagraph"/>
+        <w:rPr>
+          <w:color w:val="127622"/>
+        </w:rPr>
+      </w:pPr>
+      <w:r>
+        <w:rPr>
+          <w:color w:val="127622"/>
+        </w:rPr>
+      </w:r>
+    </w:p>
+    <w:p>
+      <w:pPr>
+        <w:pStyle w:val="ListParagraph"/>
+        <w:rPr>
+          <w:color w:val="127622"/>
+        </w:rPr>
+      </w:pPr>
+      <w:r>
+        <w:rPr>
+          <w:color w:val="127622"/>
+        </w:rPr>
+      </w:r>
+    </w:p>
+    <w:p>
+      <w:pPr>
+        <w:pStyle w:val="ListParagraph"/>
+        <w:rPr>
+          <w:color w:val="127622"/>
+        </w:rPr>
+      </w:pPr>
+      <w:r>
+        <w:rPr>
+          <w:color w:val="127622"/>
+        </w:rPr>
+      </w:r>
+    </w:p>
+    <w:p>
+      <w:pPr>
+        <w:pStyle w:val="ListParagraph"/>
+        <w:rPr>
+          <w:color w:val="127622"/>
+        </w:rPr>
+      </w:pPr>
+      <w:r>
+        <w:rPr>
+          <w:color w:val="127622"/>
+        </w:rPr>
+      </w:r>
+    </w:p>
+    <w:p>
+      <w:pPr>
+        <w:pStyle w:val="ListParagraph"/>
+        <w:rPr>
+          <w:color w:val="127622"/>
+        </w:rPr>
+      </w:pPr>
+      <w:r>
+        <w:rPr>
+          <w:color w:val="127622"/>
+        </w:rPr>
+      </w:r>
+    </w:p>
+    <w:p>
+      <w:pPr>
+        <w:pStyle w:val="ListParagraph"/>
+        <w:rPr>
+          <w:color w:val="127622"/>
+        </w:rPr>
+      </w:pPr>
+      <w:r>
+        <w:rPr>
+          <w:color w:val="127622"/>
+        </w:rPr>
+      </w:r>
+    </w:p>
+    <w:p>
+      <w:pPr>
+        <w:pStyle w:val="ListParagraph"/>
+        <w:rPr>
+          <w:color w:val="127622"/>
+        </w:rPr>
+      </w:pPr>
+      <w:r>
+        <w:rPr>
+          <w:color w:val="127622"/>
+        </w:rPr>
+      </w:r>
+    </w:p>
+    <w:p>
+      <w:pPr>
+        <w:pStyle w:val="ListParagraph"/>
+        <w:rPr>
+          <w:color w:val="127622"/>
+        </w:rPr>
+      </w:pPr>
+      <w:r>
+        <w:rPr>
+          <w:color w:val="127622"/>
+        </w:rPr>
+      </w:r>
+    </w:p>
+    <w:p>
+      <w:pPr>
+        <w:pStyle w:val="ListParagraph"/>
+        <w:rPr>
+          <w:color w:val="127622"/>
+        </w:rPr>
+      </w:pPr>
+      <w:r>
+        <w:rPr>
+          <w:color w:val="127622"/>
+        </w:rPr>
+      </w:r>
+    </w:p>
+    <w:p>
+      <w:pPr>
+        <w:pStyle w:val="ListParagraph"/>
+        <w:rPr>
+          <w:color w:val="127622"/>
+        </w:rPr>
+      </w:pPr>
+      <w:r>
+        <w:rPr>
+          <w:color w:val="127622"/>
+        </w:rPr>
       </w:r>
     </w:p>
     <w:p>
@@ -425,6 +596,51 @@
     <w:p>
       <w:pPr>
         <w:pStyle w:val="ListParagraph"/>
+        <w:rPr>
+          <w:color w:val="127622"/>
+          <w:lang w:val="en-US"/>
+        </w:rPr>
+      </w:pPr>
+      <w:r>
+        <w:rPr>
+          <w:color w:val="127622"/>
+          <w:lang w:val="en-US"/>
+        </w:rPr>
+      </w:r>
+    </w:p>
+    <w:p>
+      <w:pPr>
+        <w:pStyle w:val="ListParagraph"/>
+        <w:rPr>
+          <w:color w:val="127622"/>
+          <w:lang w:val="en-US"/>
+        </w:rPr>
+      </w:pPr>
+      <w:r>
+        <w:rPr>
+          <w:color w:val="127622"/>
+          <w:lang w:val="en-US"/>
+        </w:rPr>
+      </w:r>
+    </w:p>
+    <w:p>
+      <w:pPr>
+        <w:pStyle w:val="ListParagraph"/>
+        <w:rPr>
+          <w:color w:val="127622"/>
+          <w:lang w:val="en-US"/>
+        </w:rPr>
+      </w:pPr>
+      <w:r>
+        <w:rPr>
+          <w:color w:val="127622"/>
+          <w:lang w:val="en-US"/>
+        </w:rPr>
+      </w:r>
+    </w:p>
+    <w:p>
+      <w:pPr>
+        <w:pStyle w:val="ListParagraph"/>
         <w:numPr>
           <w:ilvl w:val="0"/>
           <w:numId w:val="1"/>
@@ -433,15 +649,7 @@
       </w:pPr>
       <w:r>
         <w:rPr/>
-        <w:t>Dado o seguinte fragment</w:t>
-      </w:r>
-      <w:r>
-        <w:rPr/>
-        <w:t>o</w:t>
-      </w:r>
-      <w:r>
-        <w:rPr/>
-        <w:t xml:space="preserve"> de código. Convírteo noutro equivalente que utilice a sentenza while.</w:t>
+        <w:t>Dado o seguinte fragmento de código. Convírteo noutro equivalente que utilice a sentenza while.</w:t>
       </w:r>
     </w:p>
     <w:p>
@@ -554,97 +762,6 @@
       <w:pPr>
         <w:pStyle w:val="ListParagraph"/>
         <w:rPr>
-          <w:lang w:val="en-US"/>
-        </w:rPr>
-      </w:pPr>
-      <w:r>
-        <w:rPr>
-          <w:lang w:val="en-US"/>
-        </w:rPr>
-      </w:r>
-    </w:p>
-    <w:p>
-      <w:pPr>
-        <w:pStyle w:val="ListParagraph"/>
-        <w:rPr>
-          <w:lang w:val="en-US"/>
-        </w:rPr>
-      </w:pPr>
-      <w:r>
-        <w:rPr>
-          <w:lang w:val="en-US"/>
-        </w:rPr>
-      </w:r>
-    </w:p>
-    <w:p>
-      <w:pPr>
-        <w:pStyle w:val="ListParagraph"/>
-        <w:rPr>
-          <w:lang w:val="en-US"/>
-        </w:rPr>
-      </w:pPr>
-      <w:r>
-        <w:rPr>
-          <w:lang w:val="en-US"/>
-        </w:rPr>
-      </w:r>
-    </w:p>
-    <w:p>
-      <w:pPr>
-        <w:pStyle w:val="ListParagraph"/>
-        <w:rPr>
-          <w:lang w:val="en-US"/>
-        </w:rPr>
-      </w:pPr>
-      <w:r>
-        <w:rPr>
-          <w:lang w:val="en-US"/>
-        </w:rPr>
-      </w:r>
-    </w:p>
-    <w:p>
-      <w:pPr>
-        <w:pStyle w:val="ListParagraph"/>
-        <w:rPr>
-          <w:lang w:val="en-US"/>
-        </w:rPr>
-      </w:pPr>
-      <w:r>
-        <w:rPr>
-          <w:lang w:val="en-US"/>
-        </w:rPr>
-      </w:r>
-    </w:p>
-    <w:p>
-      <w:pPr>
-        <w:pStyle w:val="ListParagraph"/>
-        <w:rPr>
-          <w:lang w:val="en-US"/>
-        </w:rPr>
-      </w:pPr>
-      <w:r>
-        <w:rPr>
-          <w:lang w:val="en-US"/>
-        </w:rPr>
-      </w:r>
-    </w:p>
-    <w:p>
-      <w:pPr>
-        <w:pStyle w:val="ListParagraph"/>
-        <w:rPr>
-          <w:lang w:val="en-US"/>
-        </w:rPr>
-      </w:pPr>
-      <w:r>
-        <w:rPr>
-          <w:lang w:val="en-US"/>
-        </w:rPr>
-      </w:r>
-    </w:p>
-    <w:p>
-      <w:pPr>
-        <w:pStyle w:val="ListParagraph"/>
-        <w:rPr>
           <w:color w:val="127622"/>
           <w:lang w:val="en-US"/>
         </w:rPr>
@@ -851,7 +968,33 @@
       </w:pPr>
       <w:r>
         <w:rPr>
-          <w:lang w:val="en-US"/>
+          <w:color w:val="127622"/>
+        </w:rPr>
+      </w:r>
+    </w:p>
+    <w:p>
+      <w:pPr>
+        <w:pStyle w:val="ListParagraph"/>
+        <w:rPr>
+          <w:color w:val="127622"/>
+        </w:rPr>
+      </w:pPr>
+      <w:r>
+        <w:rPr>
+          <w:color w:val="127622"/>
+        </w:rPr>
+      </w:r>
+    </w:p>
+    <w:p>
+      <w:pPr>
+        <w:pStyle w:val="ListParagraph"/>
+        <w:rPr>
+          <w:color w:val="127622"/>
+        </w:rPr>
+      </w:pPr>
+      <w:r>
+        <w:rPr>
+          <w:color w:val="127622"/>
         </w:rPr>
       </w:r>
     </w:p>
@@ -881,15 +1024,7 @@
       </w:pPr>
       <w:r>
         <w:rPr/>
-        <w:t>Despois de executar o seguinte fragment</w:t>
-      </w:r>
-      <w:r>
-        <w:rPr/>
-        <w:t>o</w:t>
-      </w:r>
-      <w:r>
-        <w:rPr/>
-        <w:t xml:space="preserve"> de programa ¿ Cal será o valor final da variable x?</w:t>
+        <w:t>Despois de executar o seguinte fragmento de programa ¿ Cal será o valor final da variable x?</w:t>
       </w:r>
     </w:p>
     <w:p>
@@ -982,7 +1117,9 @@
         </w:rPr>
       </w:pPr>
       <w:r>
-        <w:rPr/>
+        <w:rPr>
+          <w:lang w:val="en-US"/>
+        </w:rPr>
       </w:r>
     </w:p>
     <w:p>
@@ -1021,7 +1158,35 @@
         </w:rPr>
       </w:pPr>
       <w:r>
-        <w:rPr/>
+        <w:rPr>
+          <w:lang w:val="en-US"/>
+        </w:rPr>
+      </w:r>
+    </w:p>
+    <w:p>
+      <w:pPr>
+        <w:pStyle w:val="ListParagraph"/>
+        <w:rPr>
+          <w:lang w:val="en-US"/>
+        </w:rPr>
+      </w:pPr>
+      <w:r>
+        <w:rPr>
+          <w:lang w:val="en-US"/>
+        </w:rPr>
+      </w:r>
+    </w:p>
+    <w:p>
+      <w:pPr>
+        <w:pStyle w:val="ListParagraph"/>
+        <w:rPr>
+          <w:lang w:val="en-US"/>
+        </w:rPr>
+      </w:pPr>
+      <w:r>
+        <w:rPr>
+          <w:lang w:val="en-US"/>
+        </w:rPr>
       </w:r>
     </w:p>
     <w:p>
@@ -1032,300 +1197,151 @@
           <w:numId w:val="1"/>
         </w:numPr>
         <w:rPr>
+          <w:color w:val="000000"/>
+        </w:rPr>
+      </w:pPr>
+      <w:r>
+        <w:rPr>
+          <w:color w:val="000000"/>
+        </w:rPr>
+        <w:t>Dado o seguinte fragment de programa ¿ Cantas veces se executa a sentenza  System . out . println ;</w:t>
+      </w:r>
+    </w:p>
+    <w:p>
+      <w:pPr>
+        <w:pStyle w:val="ListParagraph"/>
+        <w:rPr>
+          <w:color w:val="000000"/>
+        </w:rPr>
+      </w:pPr>
+      <w:r>
+        <w:rPr>
+          <w:color w:val="000000"/>
+        </w:rPr>
+      </w:r>
+    </w:p>
+    <w:p>
+      <w:pPr>
+        <w:pStyle w:val="ListParagraph"/>
+        <w:rPr>
+          <w:color w:val="000000"/>
+        </w:rPr>
+      </w:pPr>
+      <w:bookmarkStart w:id="1" w:name="__DdeLink__165_1175309505"/>
+      <w:r>
+        <w:rPr>
+          <w:color w:val="000000"/>
+          <w:lang w:val="en-US"/>
+        </w:rPr>
+        <w:t>int i , j ;</w:t>
+      </w:r>
+    </w:p>
+    <w:p>
+      <w:pPr>
+        <w:pStyle w:val="ListParagraph"/>
+        <w:rPr>
+          <w:color w:val="000000"/>
+        </w:rPr>
+      </w:pPr>
+      <w:r>
+        <w:rPr>
+          <w:color w:val="000000"/>
+          <w:lang w:val="en-US"/>
+        </w:rPr>
+        <w:t xml:space="preserve">for ( i = 0 ; i&lt; 5 ; i++ ) </w:t>
+      </w:r>
+    </w:p>
+    <w:p>
+      <w:pPr>
+        <w:pStyle w:val="ListParagraph"/>
+        <w:rPr>
+          <w:color w:val="000000"/>
+        </w:rPr>
+      </w:pPr>
+      <w:r>
+        <w:rPr>
+          <w:color w:val="000000"/>
+          <w:lang w:val="en-US"/>
+        </w:rPr>
+        <w:t xml:space="preserve">     </w:t>
+      </w:r>
+      <w:r>
+        <w:rPr>
+          <w:color w:val="000000"/>
+          <w:lang w:val="en-US"/>
+        </w:rPr>
+        <w:t>for ( j = 0 ; j &lt; 4 ;j ++ )</w:t>
+      </w:r>
+    </w:p>
+    <w:p>
+      <w:pPr>
+        <w:pStyle w:val="ListParagraph"/>
+        <w:ind w:left="720" w:hanging="0"/>
+        <w:rPr>
+          <w:lang w:val="en-US"/>
+        </w:rPr>
+      </w:pPr>
+      <w:r>
+        <w:rPr>
+          <w:color w:val="000000"/>
+          <w:lang w:val="en-US"/>
+        </w:rPr>
+        <w:t xml:space="preserve">                      </w:t>
+      </w:r>
+      <w:r>
+        <w:rPr>
+          <w:color w:val="000000"/>
+          <w:lang w:val="en-US"/>
+        </w:rPr>
+        <w:t xml:space="preserve">System . out . println( i ) ; </w:t>
+      </w:r>
+      <w:r>
+        <w:rPr>
           <w:color w:val="C9211E"/>
-        </w:rPr>
-      </w:pPr>
-      <w:r>
-        <w:rPr>
-          <w:color w:val="C9211E"/>
-        </w:rPr>
-        <w:t>Dado o seguinte fragment de programa ¿ Cantas veces se executa a sentenza  System . out . println ;</w:t>
-      </w:r>
-    </w:p>
-    <w:p>
-      <w:pPr>
-        <w:pStyle w:val="ListParagraph"/>
-        <w:rPr>
-          <w:color w:val="C9211E"/>
-        </w:rPr>
-      </w:pPr>
-      <w:r>
-        <w:rPr>
-          <w:color w:val="C9211E"/>
-        </w:rPr>
-      </w:r>
-    </w:p>
-    <w:p>
-      <w:pPr>
-        <w:pStyle w:val="ListParagraph"/>
-        <w:rPr>
-          <w:color w:val="C9211E"/>
-        </w:rPr>
-      </w:pPr>
-      <w:r>
-        <w:rPr>
-          <w:color w:val="C9211E"/>
-          <w:lang w:val="en-US"/>
-        </w:rPr>
-        <w:t>int i , j ;</w:t>
-      </w:r>
-    </w:p>
-    <w:p>
-      <w:pPr>
-        <w:pStyle w:val="ListParagraph"/>
-        <w:rPr>
-          <w:color w:val="C9211E"/>
-        </w:rPr>
-      </w:pPr>
-      <w:r>
-        <w:rPr>
-          <w:color w:val="C9211E"/>
-          <w:lang w:val="en-US"/>
-        </w:rPr>
-        <w:t xml:space="preserve">for ( i = 0 ; i&lt; 5 ; i++ ) </w:t>
-      </w:r>
-    </w:p>
-    <w:p>
-      <w:pPr>
-        <w:pStyle w:val="ListParagraph"/>
-        <w:rPr>
-          <w:color w:val="C9211E"/>
-        </w:rPr>
-      </w:pPr>
-      <w:r>
-        <w:rPr>
-          <w:color w:val="C9211E"/>
-          <w:lang w:val="en-US"/>
-        </w:rPr>
-        <w:t xml:space="preserve">     </w:t>
-      </w:r>
-      <w:r>
-        <w:rPr>
-          <w:color w:val="C9211E"/>
-          <w:lang w:val="en-US"/>
-        </w:rPr>
-        <w:t>for ( j = 0 ; j &lt; 4 ;j ++ )</w:t>
-      </w:r>
-    </w:p>
-    <w:p>
-      <w:pPr>
-        <w:pStyle w:val="ListParagraph"/>
-        <w:ind w:hanging="0"/>
-        <w:rPr>
-          <w:lang w:val="en-US"/>
-        </w:rPr>
-      </w:pPr>
-      <w:r>
-        <w:rPr>
-          <w:color w:val="C9211E"/>
-          <w:lang w:val="en-US"/>
-        </w:rPr>
-        <w:t xml:space="preserve">                      </w:t>
-      </w:r>
-      <w:r>
-        <w:rPr>
-          <w:color w:val="C9211E"/>
-          <w:lang w:val="en-US"/>
-        </w:rPr>
-        <w:t xml:space="preserve">System . out . println( i ) ;  </w:t>
-      </w:r>
-      <w:r>
-        <w:rPr>
           <w:lang w:val="en-US"/>
         </w:rPr>
         <w:t xml:space="preserve"> </w:t>
       </w:r>
-    </w:p>
-    <w:p>
-      <w:pPr>
-        <w:pStyle w:val="ListParagraph"/>
-        <w:ind w:hanging="0"/>
-        <w:rPr>
-          <w:lang w:val="en-US"/>
-        </w:rPr>
-      </w:pPr>
-      <w:r>
-        <w:rPr/>
-      </w:r>
-    </w:p>
-    <w:p>
-      <w:pPr>
-        <w:pStyle w:val="ListParagraph"/>
-        <w:ind w:hanging="0"/>
-        <w:rPr>
-          <w:lang w:val="en-US"/>
-        </w:rPr>
-      </w:pPr>
-      <w:r>
-        <w:rPr/>
-      </w:r>
-    </w:p>
-    <w:p>
-      <w:pPr>
-        <w:pStyle w:val="ListParagraph"/>
-        <w:ind w:hanging="0"/>
-        <w:rPr>
-          <w:lang w:val="en-US"/>
-        </w:rPr>
-      </w:pPr>
-      <w:r>
-        <w:rPr/>
-      </w:r>
-    </w:p>
-    <w:p>
-      <w:pPr>
-        <w:pStyle w:val="ListParagraph"/>
-        <w:ind w:hanging="0"/>
-        <w:rPr>
-          <w:lang w:val="en-US"/>
-        </w:rPr>
-      </w:pPr>
-      <w:r>
-        <w:rPr/>
-      </w:r>
-    </w:p>
-    <w:p>
-      <w:pPr>
-        <w:pStyle w:val="ListParagraph"/>
-        <w:ind w:hanging="0"/>
-        <w:rPr>
-          <w:lang w:val="en-US"/>
-        </w:rPr>
-      </w:pPr>
-      <w:r>
-        <w:rPr/>
-      </w:r>
-    </w:p>
-    <w:p>
-      <w:pPr>
-        <w:pStyle w:val="ListParagraph"/>
-        <w:ind w:hanging="0"/>
-        <w:rPr>
-          <w:lang w:val="en-US"/>
-        </w:rPr>
-      </w:pPr>
-      <w:r>
-        <w:rPr/>
-      </w:r>
-    </w:p>
-    <w:p>
-      <w:pPr>
-        <w:pStyle w:val="ListParagraph"/>
-        <w:ind w:hanging="0"/>
-        <w:rPr>
-          <w:lang w:val="en-US"/>
-        </w:rPr>
-      </w:pPr>
-      <w:r>
-        <w:rPr/>
-      </w:r>
-    </w:p>
-    <w:p>
-      <w:pPr>
-        <w:pStyle w:val="ListParagraph"/>
-        <w:ind w:hanging="0"/>
-        <w:rPr>
-          <w:lang w:val="en-US"/>
-        </w:rPr>
-      </w:pPr>
-      <w:r>
-        <w:rPr/>
-      </w:r>
-    </w:p>
-    <w:p>
-      <w:pPr>
-        <w:pStyle w:val="ListParagraph"/>
-        <w:ind w:hanging="0"/>
-        <w:rPr>
-          <w:lang w:val="en-US"/>
-        </w:rPr>
-      </w:pPr>
-      <w:r>
-        <w:rPr/>
-      </w:r>
-    </w:p>
-    <w:p>
-      <w:pPr>
-        <w:pStyle w:val="ListParagraph"/>
-        <w:ind w:hanging="0"/>
-        <w:rPr>
-          <w:lang w:val="en-US"/>
-        </w:rPr>
-      </w:pPr>
-      <w:r>
-        <w:rPr/>
-      </w:r>
-    </w:p>
-    <w:p>
-      <w:pPr>
-        <w:pStyle w:val="ListParagraph"/>
-        <w:ind w:hanging="0"/>
-        <w:rPr>
-          <w:lang w:val="en-US"/>
-        </w:rPr>
-      </w:pPr>
-      <w:r>
-        <w:rPr/>
-      </w:r>
-    </w:p>
-    <w:p>
-      <w:pPr>
-        <w:pStyle w:val="ListParagraph"/>
-        <w:ind w:hanging="0"/>
-        <w:rPr>
-          <w:lang w:val="en-US"/>
-        </w:rPr>
-      </w:pPr>
-      <w:r>
-        <w:rPr/>
-      </w:r>
-    </w:p>
-    <w:p>
-      <w:pPr>
-        <w:pStyle w:val="ListParagraph"/>
-        <w:ind w:hanging="0"/>
-        <w:rPr>
-          <w:lang w:val="en-US"/>
-        </w:rPr>
-      </w:pPr>
-      <w:r>
-        <w:rPr/>
-      </w:r>
-    </w:p>
-    <w:p>
-      <w:pPr>
-        <w:pStyle w:val="ListParagraph"/>
-        <w:ind w:hanging="0"/>
-        <w:rPr>
-          <w:lang w:val="en-US"/>
-        </w:rPr>
-      </w:pPr>
-      <w:r>
-        <w:rPr/>
-      </w:r>
-    </w:p>
-    <w:p>
-      <w:pPr>
-        <w:pStyle w:val="ListParagraph"/>
-        <w:ind w:hanging="0"/>
-        <w:rPr>
-          <w:lang w:val="en-US"/>
-        </w:rPr>
-      </w:pPr>
-      <w:r>
-        <w:rPr/>
-      </w:r>
-    </w:p>
-    <w:p>
-      <w:pPr>
-        <w:pStyle w:val="ListParagraph"/>
-        <w:ind w:hanging="0"/>
-        <w:rPr>
-          <w:lang w:val="en-US"/>
-        </w:rPr>
-      </w:pPr>
-      <w:r>
-        <w:rPr/>
+      <w:r>
+        <w:rPr>
+          <w:lang w:val="en-US"/>
+        </w:rPr>
+        <w:t xml:space="preserve"> </w:t>
+      </w:r>
+      <w:bookmarkEnd w:id="1"/>
+    </w:p>
+    <w:p>
+      <w:pPr>
+        <w:pStyle w:val="ListParagraph"/>
+        <w:ind w:left="720" w:hanging="0"/>
+        <w:rPr>
+          <w:lang w:val="en-US"/>
+        </w:rPr>
+      </w:pPr>
+      <w:r>
+        <w:rPr>
+          <w:lang w:val="en-US"/>
+        </w:rPr>
+      </w:r>
+    </w:p>
+    <w:p>
+      <w:pPr>
+        <w:pStyle w:val="ListParagraph"/>
+        <w:ind w:left="720" w:hanging="0"/>
+        <w:rPr>
+          <w:lang w:val="en-US"/>
+        </w:rPr>
+      </w:pPr>
+      <w:r>
+        <w:rPr>
+          <w:rFonts w:eastAsia="SimSun" w:cs="Mangal"/>
+          <w:color w:val="127622"/>
+          <w:kern w:val="2"/>
+          <w:sz w:val="24"/>
+          <w:szCs w:val="22"/>
+          <w:lang w:val="en-US" w:eastAsia="zh-CN" w:bidi="hi-IN"/>
+        </w:rPr>
+        <w:t>En un i se ejecuta j 4 veces (e o i se ejecuta 5 veces), así que 5x4 veces=20 ejecutación</w:t>
       </w:r>
     </w:p>
     <w:p>
@@ -1417,7 +1433,29 @@
         <w:rPr>
           <w:lang w:val="en-US"/>
         </w:rPr>
-        <w:t>Scanner resposta = new  resposta ( System . in );</w:t>
+        <w:t xml:space="preserve">Scanner resposta = new  </w:t>
+      </w:r>
+      <w:r>
+        <w:rPr>
+          <w:color w:val="000000"/>
+          <w:shd w:fill="FF5429" w:val="clear"/>
+          <w:lang w:val="en-US"/>
+        </w:rPr>
+        <w:t>resposta</w:t>
+      </w:r>
+      <w:r>
+        <w:rPr>
+          <w:color w:val="C9211E"/>
+          <w:shd w:fill="auto" w:val="clear"/>
+          <w:lang w:val="en-US"/>
+        </w:rPr>
+        <w:t xml:space="preserve"> </w:t>
+      </w:r>
+      <w:r>
+        <w:rPr>
+          <w:lang w:val="en-US"/>
+        </w:rPr>
+        <w:t>( System . in );</w:t>
       </w:r>
     </w:p>
     <w:p>
@@ -1457,7 +1495,21 @@
         <w:rPr>
           <w:lang w:val="en-US"/>
         </w:rPr>
-        <w:t>if ( num % 2 = 0 )</w:t>
+        <w:t>if ( num % 2 =</w:t>
+      </w:r>
+      <w:r>
+        <w:rPr>
+          <w:color w:val="C9211E"/>
+          <w:shd w:fill="FF5429" w:val="clear"/>
+          <w:lang w:val="en-US"/>
+        </w:rPr>
+        <w:t xml:space="preserve"> </w:t>
+      </w:r>
+      <w:r>
+        <w:rPr>
+          <w:lang w:val="en-US"/>
+        </w:rPr>
+        <w:t>0 )</w:t>
       </w:r>
     </w:p>
     <w:p>
@@ -1471,7 +1523,17 @@
       </w:r>
       <w:r>
         <w:rPr/>
-        <w:t>System . ou. Println ( “ numero par “ );</w:t>
+        <w:t>System .</w:t>
+      </w:r>
+      <w:r>
+        <w:rPr>
+          <w:shd w:fill="FF5429" w:val="clear"/>
+        </w:rPr>
+        <w:t xml:space="preserve"> ou.</w:t>
+      </w:r>
+      <w:r>
+        <w:rPr/>
+        <w:t xml:space="preserve"> Println ( “ numero par “ );</w:t>
       </w:r>
     </w:p>
     <w:p>
@@ -1491,7 +1553,14 @@
         <w:rPr>
           <w:lang w:val="en-US"/>
         </w:rPr>
-        <w:t>else if ( num &gt; 0 ) ;</w:t>
+        <w:t xml:space="preserve">else if ( num &gt; 0 ) </w:t>
+      </w:r>
+      <w:r>
+        <w:rPr>
+          <w:shd w:fill="FF5429" w:val="clear"/>
+          <w:lang w:val="en-US"/>
+        </w:rPr>
+        <w:t>;</w:t>
       </w:r>
     </w:p>
     <w:p>
@@ -1551,7 +1620,20 @@
         <w:rPr>
           <w:lang w:val="en-US"/>
         </w:rPr>
-        <w:t>System . out .println ( “ é impar  negativo) ;</w:t>
+        <w:t xml:space="preserve">System . out .println ( </w:t>
+      </w:r>
+      <w:r>
+        <w:rPr>
+          <w:shd w:fill="FF5429" w:val="clear"/>
+          <w:lang w:val="en-US"/>
+        </w:rPr>
+        <w:t xml:space="preserve">“ é impar  negativo) </w:t>
+      </w:r>
+      <w:r>
+        <w:rPr>
+          <w:lang w:val="en-US"/>
+        </w:rPr>
+        <w:t>;</w:t>
       </w:r>
     </w:p>
     <w:p>
@@ -1603,8 +1685,8 @@
           <w:color w:val="127622"/>
         </w:rPr>
       </w:pPr>
-      <w:bookmarkStart w:id="1" w:name="__DdeLink__603_2862028082"/>
-      <w:bookmarkEnd w:id="1"/>
+      <w:bookmarkStart w:id="2" w:name="__DdeLink__603_2862028082"/>
+      <w:bookmarkEnd w:id="2"/>
       <w:r>
         <w:rPr>
           <w:color w:val="127622"/>
@@ -1620,8 +1702,8 @@
           <w:color w:val="127622"/>
         </w:rPr>
       </w:pPr>
-      <w:bookmarkStart w:id="2" w:name="__DdeLink__605_2862028082"/>
-      <w:bookmarkEnd w:id="2"/>
+      <w:bookmarkStart w:id="3" w:name="__DdeLink__605_2862028082"/>
+      <w:bookmarkEnd w:id="3"/>
       <w:r>
         <w:rPr>
           <w:color w:val="127622"/>
@@ -1644,10 +1726,10 @@
           <w:color w:val="127622"/>
         </w:rPr>
       </w:pPr>
-      <w:bookmarkStart w:id="3" w:name="__DdeLink__603_2862028082"/>
-      <w:bookmarkStart w:id="4" w:name="__DdeLink__605_2862028082"/>
-      <w:bookmarkEnd w:id="3"/>
+      <w:bookmarkStart w:id="4" w:name="__DdeLink__603_28620280821"/>
+      <w:bookmarkStart w:id="5" w:name="__DdeLink__605_28620280821"/>
       <w:bookmarkEnd w:id="4"/>
+      <w:bookmarkEnd w:id="5"/>
       <w:r>
         <w:rPr>
           <w:color w:val="127622"/>
@@ -1660,7 +1742,22 @@
           <w:color w:val="127622"/>
           <w:lang w:val="en-US"/>
         </w:rPr>
-        <w:t>Scanner resposta = new  Scanner ( System . in );</w:t>
+        <w:t xml:space="preserve">Scanner resposta = new  </w:t>
+      </w:r>
+      <w:r>
+        <w:rPr>
+          <w:color w:val="127622"/>
+          <w:shd w:fill="FFFF38" w:val="clear"/>
+          <w:lang w:val="en-US"/>
+        </w:rPr>
+        <w:t>Scanner</w:t>
+      </w:r>
+      <w:r>
+        <w:rPr>
+          <w:color w:val="127622"/>
+          <w:lang w:val="en-US"/>
+        </w:rPr>
+        <w:t xml:space="preserve"> ( System . in );</w:t>
       </w:r>
     </w:p>
     <w:p>
@@ -1700,7 +1797,20 @@
         <w:rPr>
           <w:color w:val="127622"/>
         </w:rPr>
-        <w:t>if ( num % 2 == 0 )</w:t>
+        <w:t>if ( num % 2 =</w:t>
+      </w:r>
+      <w:r>
+        <w:rPr>
+          <w:color w:val="127622"/>
+          <w:shd w:fill="FFFF38" w:val="clear"/>
+        </w:rPr>
+        <w:t>=</w:t>
+      </w:r>
+      <w:r>
+        <w:rPr>
+          <w:color w:val="127622"/>
+        </w:rPr>
+        <w:t xml:space="preserve"> 0 )</w:t>
       </w:r>
     </w:p>
     <w:p>
@@ -1740,7 +1850,14 @@
         <w:rPr>
           <w:color w:val="127622"/>
         </w:rPr>
-        <w:t>else if ( num &gt; 0 ){</w:t>
+        <w:t>else if ( num &gt; 0 )</w:t>
+      </w:r>
+      <w:r>
+        <w:rPr>
+          <w:color w:val="127622"/>
+          <w:shd w:fill="FFFF38" w:val="clear"/>
+        </w:rPr>
+        <w:t>{</w:t>
       </w:r>
     </w:p>
     <w:p>
@@ -1774,32 +1891,40 @@
         <w:rPr>
           <w:color w:val="127622"/>
         </w:rPr>
+        <w:t xml:space="preserve">         </w:t>
+      </w:r>
+      <w:r>
+        <w:rPr>
+          <w:color w:val="127622"/>
+          <w:shd w:fill="auto" w:val="clear"/>
+        </w:rPr>
+        <w:t xml:space="preserve">   </w:t>
+      </w:r>
+      <w:r>
+        <w:rPr>
+          <w:color w:val="127622"/>
+          <w:shd w:fill="FFFF38" w:val="clear"/>
+        </w:rPr>
+        <w:t>}</w:t>
+      </w:r>
+    </w:p>
+    <w:p>
+      <w:pPr>
+        <w:pStyle w:val="ListParagraph"/>
+        <w:rPr>
+          <w:color w:val="127622"/>
+        </w:rPr>
+      </w:pPr>
+      <w:r>
+        <w:rPr>
+          <w:color w:val="127622"/>
+        </w:rPr>
         <w:t xml:space="preserve">            </w:t>
       </w:r>
       <w:r>
         <w:rPr>
           <w:color w:val="127622"/>
         </w:rPr>
-        <w:t>}</w:t>
-      </w:r>
-    </w:p>
-    <w:p>
-      <w:pPr>
-        <w:pStyle w:val="ListParagraph"/>
-        <w:rPr>
-          <w:color w:val="127622"/>
-        </w:rPr>
-      </w:pPr>
-      <w:r>
-        <w:rPr>
-          <w:color w:val="127622"/>
-        </w:rPr>
-        <w:t xml:space="preserve">            </w:t>
-      </w:r>
-      <w:r>
-        <w:rPr>
-          <w:color w:val="127622"/>
-        </w:rPr>
         <w:t>else</w:t>
       </w:r>
     </w:p>
@@ -1820,7 +1945,20 @@
         <w:rPr>
           <w:color w:val="127622"/>
         </w:rPr>
-        <w:t>System.out.println ( "é impar  negativo") ;</w:t>
+        <w:t>System.out.println ( "é impar  negativo</w:t>
+      </w:r>
+      <w:r>
+        <w:rPr>
+          <w:color w:val="127622"/>
+          <w:shd w:fill="FFFF38" w:val="clear"/>
+        </w:rPr>
+        <w:t>"</w:t>
+      </w:r>
+      <w:r>
+        <w:rPr>
+          <w:color w:val="127622"/>
+        </w:rPr>
+        <w:t>) ;</w:t>
       </w:r>
     </w:p>
     <w:p>
@@ -2347,17 +2485,18 @@
     <w:rsid w:val="004b0e8c"/>
     <w:pPr>
       <w:widowControl/>
+      <w:suppressAutoHyphens w:val="true"/>
       <w:bidi w:val="0"/>
       <w:spacing w:lineRule="auto" w:line="276" w:before="0" w:after="200"/>
       <w:jc w:val="left"/>
     </w:pPr>
     <w:rPr>
-      <w:rFonts w:eastAsia="SimSun" w:ascii="Arial" w:hAnsi="Arial" w:cs="Times New Roman"/>
+      <w:rFonts w:ascii="Arial" w:hAnsi="Arial" w:eastAsia="SimSun" w:cs="Times New Roman"/>
       <w:color w:val="auto"/>
       <w:kern w:val="2"/>
       <w:sz w:val="24"/>
       <w:szCs w:val="22"/>
-      <w:lang w:eastAsia="zh-CN" w:bidi="hi-IN" w:val="es-ES"/>
+      <w:lang w:val="es-ES" w:eastAsia="zh-CN" w:bidi="hi-IN"/>
     </w:rPr>
   </w:style>
   <w:style w:type="character" w:styleId="DefaultParagraphFont" w:default="1">
